--- a/Assignemnts/ASS3/21F-9060_WEB_OUTPUTS.docx
+++ b/Assignemnts/ASS3/21F-9060_WEB_OUTPUTS.docx
@@ -30,6 +30,131 @@
       </w:r>
       <w:r>
         <w:br/>
+      </w:r>
+      <w:r>
+        <w:rPr>
+          <w:noProof/>
+        </w:rPr>
+        <w:drawing>
+          <wp:inline distT="0" distB="0" distL="0" distR="0" wp14:anchorId="7008C756" wp14:editId="297DADDE">
+            <wp:extent cx="5731510" cy="2741930"/>
+            <wp:effectExtent l="0" t="0" r="2540" b="1270"/>
+            <wp:docPr id="1105651634" name="Picture 1"/>
+            <wp:cNvGraphicFramePr>
+              <a:graphicFrameLocks xmlns:a="http://schemas.openxmlformats.org/drawingml/2006/main" noChangeAspect="1"/>
+            </wp:cNvGraphicFramePr>
+            <a:graphic xmlns:a="http://schemas.openxmlformats.org/drawingml/2006/main">
+              <a:graphicData uri="http://schemas.openxmlformats.org/drawingml/2006/picture">
+                <pic:pic xmlns:pic="http://schemas.openxmlformats.org/drawingml/2006/picture">
+                  <pic:nvPicPr>
+                    <pic:cNvPr id="1105651634" name=""/>
+                    <pic:cNvPicPr/>
+                  </pic:nvPicPr>
+                  <pic:blipFill>
+                    <a:blip r:embed="rId4"/>
+                    <a:stretch>
+                      <a:fillRect/>
+                    </a:stretch>
+                  </pic:blipFill>
+                  <pic:spPr>
+                    <a:xfrm>
+                      <a:off x="0" y="0"/>
+                      <a:ext cx="5731510" cy="2741930"/>
+                    </a:xfrm>
+                    <a:prstGeom prst="rect">
+                      <a:avLst/>
+                    </a:prstGeom>
+                  </pic:spPr>
+                </pic:pic>
+              </a:graphicData>
+            </a:graphic>
+          </wp:inline>
+        </w:drawing>
+      </w:r>
+    </w:p>
+    <w:p>
+      <w:r>
+        <w:rPr>
+          <w:noProof/>
+        </w:rPr>
+        <w:drawing>
+          <wp:inline distT="0" distB="0" distL="0" distR="0" wp14:anchorId="7BB97ACF" wp14:editId="42243206">
+            <wp:extent cx="5731510" cy="2726690"/>
+            <wp:effectExtent l="0" t="0" r="2540" b="0"/>
+            <wp:docPr id="939959584" name="Picture 1" descr="A screenshot of a computer&#10;&#10;Description automatically generated"/>
+            <wp:cNvGraphicFramePr>
+              <a:graphicFrameLocks xmlns:a="http://schemas.openxmlformats.org/drawingml/2006/main" noChangeAspect="1"/>
+            </wp:cNvGraphicFramePr>
+            <a:graphic xmlns:a="http://schemas.openxmlformats.org/drawingml/2006/main">
+              <a:graphicData uri="http://schemas.openxmlformats.org/drawingml/2006/picture">
+                <pic:pic xmlns:pic="http://schemas.openxmlformats.org/drawingml/2006/picture">
+                  <pic:nvPicPr>
+                    <pic:cNvPr id="939959584" name="Picture 1" descr="A screenshot of a computer&#10;&#10;Description automatically generated"/>
+                    <pic:cNvPicPr/>
+                  </pic:nvPicPr>
+                  <pic:blipFill>
+                    <a:blip r:embed="rId5"/>
+                    <a:stretch>
+                      <a:fillRect/>
+                    </a:stretch>
+                  </pic:blipFill>
+                  <pic:spPr>
+                    <a:xfrm>
+                      <a:off x="0" y="0"/>
+                      <a:ext cx="5731510" cy="2726690"/>
+                    </a:xfrm>
+                    <a:prstGeom prst="rect">
+                      <a:avLst/>
+                    </a:prstGeom>
+                  </pic:spPr>
+                </pic:pic>
+              </a:graphicData>
+            </a:graphic>
+          </wp:inline>
+        </w:drawing>
+      </w:r>
+    </w:p>
+    <w:p>
+      <w:r>
+        <w:rPr>
+          <w:noProof/>
+        </w:rPr>
+        <w:lastRenderedPageBreak/>
+        <w:drawing>
+          <wp:inline distT="0" distB="0" distL="0" distR="0" wp14:anchorId="33AEB0EA" wp14:editId="5C361054">
+            <wp:extent cx="5731510" cy="2724150"/>
+            <wp:effectExtent l="0" t="0" r="2540" b="0"/>
+            <wp:docPr id="1698184350" name="Picture 1" descr="A screenshot of a computer&#10;&#10;Description automatically generated"/>
+            <wp:cNvGraphicFramePr>
+              <a:graphicFrameLocks xmlns:a="http://schemas.openxmlformats.org/drawingml/2006/main" noChangeAspect="1"/>
+            </wp:cNvGraphicFramePr>
+            <a:graphic xmlns:a="http://schemas.openxmlformats.org/drawingml/2006/main">
+              <a:graphicData uri="http://schemas.openxmlformats.org/drawingml/2006/picture">
+                <pic:pic xmlns:pic="http://schemas.openxmlformats.org/drawingml/2006/picture">
+                  <pic:nvPicPr>
+                    <pic:cNvPr id="1698184350" name="Picture 1" descr="A screenshot of a computer&#10;&#10;Description automatically generated"/>
+                    <pic:cNvPicPr/>
+                  </pic:nvPicPr>
+                  <pic:blipFill>
+                    <a:blip r:embed="rId6"/>
+                    <a:stretch>
+                      <a:fillRect/>
+                    </a:stretch>
+                  </pic:blipFill>
+                  <pic:spPr>
+                    <a:xfrm>
+                      <a:off x="0" y="0"/>
+                      <a:ext cx="5731510" cy="2724150"/>
+                    </a:xfrm>
+                    <a:prstGeom prst="rect">
+                      <a:avLst/>
+                    </a:prstGeom>
+                  </pic:spPr>
+                </pic:pic>
+              </a:graphicData>
+            </a:graphic>
+          </wp:inline>
+        </w:drawing>
       </w:r>
     </w:p>
     <w:p/>
@@ -65,7 +190,7 @@
                     <pic:cNvPicPr/>
                   </pic:nvPicPr>
                   <pic:blipFill>
-                    <a:blip r:embed="rId4" cstate="print">
+                    <a:blip r:embed="rId7" cstate="print">
                       <a:extLst>
                         <a:ext uri="{28A0092B-C50C-407E-A947-70E740481C1C}">
                           <a14:useLocalDpi xmlns:a14="http://schemas.microsoft.com/office/drawing/2010/main" val="0"/>
@@ -113,7 +238,7 @@
                     <pic:cNvPicPr/>
                   </pic:nvPicPr>
                   <pic:blipFill>
-                    <a:blip r:embed="rId5" cstate="print">
+                    <a:blip r:embed="rId8" cstate="print">
                       <a:extLst>
                         <a:ext uri="{28A0092B-C50C-407E-A947-70E740481C1C}">
                           <a14:useLocalDpi xmlns:a14="http://schemas.microsoft.com/office/drawing/2010/main" val="0"/>
@@ -146,7 +271,6 @@
     <w:p/>
     <w:p>
       <w:r>
-        <w:lastRenderedPageBreak/>
         <w:t>Task 3</w:t>
       </w:r>
     </w:p>
@@ -177,7 +301,7 @@
                     <pic:cNvPicPr/>
                   </pic:nvPicPr>
                   <pic:blipFill>
-                    <a:blip r:embed="rId6"/>
+                    <a:blip r:embed="rId9"/>
                     <a:stretch>
                       <a:fillRect/>
                     </a:stretch>
@@ -219,7 +343,7 @@
                     <pic:cNvPicPr/>
                   </pic:nvPicPr>
                   <pic:blipFill>
-                    <a:blip r:embed="rId7"/>
+                    <a:blip r:embed="rId10"/>
                     <a:stretch>
                       <a:fillRect/>
                     </a:stretch>
@@ -254,6 +378,9 @@
         <w:br/>
       </w:r>
       <w:r>
+        <w:rPr>
+          <w:noProof/>
+        </w:rPr>
         <w:drawing>
           <wp:inline distT="0" distB="0" distL="0" distR="0" wp14:anchorId="0C0A20B6" wp14:editId="5D1AD41F">
             <wp:extent cx="5731510" cy="1385570"/>
@@ -270,7 +397,7 @@
                     <pic:cNvPicPr/>
                   </pic:nvPicPr>
                   <pic:blipFill>
-                    <a:blip r:embed="rId8"/>
+                    <a:blip r:embed="rId11"/>
                     <a:stretch>
                       <a:fillRect/>
                     </a:stretch>
